--- a/docs/presentation_grading.docx
+++ b/docs/presentation_grading.docx
@@ -1,6 +1,6 @@
 
 <file path=word/document.xml><?xml version="1.0" encoding="utf-8"?>
-<w:document xmlns:o="urn:schemas-microsoft-com:office:office" xmlns:r="http://schemas.openxmlformats.org/officeDocument/2006/relationships" xmlns:v="urn:schemas-microsoft-com:vml" xmlns:w="http://schemas.openxmlformats.org/wordprocessingml/2006/main" xmlns:w10="urn:schemas-microsoft-com:office:word" xmlns:wp="http://schemas.openxmlformats.org/drawingml/2006/wordprocessingDrawing" xmlns:wps="http://schemas.microsoft.com/office/word/2010/wordprocessingShape" xmlns:wpg="http://schemas.microsoft.com/office/word/2010/wordprocessingGroup" xmlns:mc="http://schemas.openxmlformats.org/markup-compatibility/2006" xmlns:wp14="http://schemas.microsoft.com/office/word/2010/wordprocessingDrawing" xmlns:w14="http://schemas.microsoft.com/office/word/2010/wordml" mc:Ignorable="w14 wp14">
+<w:document xmlns:o="urn:schemas-microsoft-com:office:office" xmlns:r="http://schemas.openxmlformats.org/officeDocument/2006/relationships" xmlns:v="urn:schemas-microsoft-com:vml" xmlns:w="http://schemas.openxmlformats.org/wordprocessingml/2006/main" xmlns:w10="urn:schemas-microsoft-com:office:word" xmlns:wp="http://schemas.openxmlformats.org/drawingml/2006/wordprocessingDrawing" xmlns:wps="http://schemas.microsoft.com/office/word/2010/wordprocessingShape" xmlns:wpg="http://schemas.microsoft.com/office/word/2010/wordprocessingGroup" xmlns:mc="http://schemas.openxmlformats.org/markup-compatibility/2006" xmlns:wp14="http://schemas.microsoft.com/office/word/2010/wordprocessingDrawing" xmlns:w14="http://schemas.microsoft.com/office/word/2010/wordml" xmlns:w15="http://schemas.microsoft.com/office/word/2012/wordml" mc:Ignorable="w14 wp14 w15">
   <w:body>
     <w:p>
       <w:pPr>
@@ -29,6 +29,13 @@
           <w:sz w:val="28"/>
         </w:rPr>
       </w:pPr>
+      <w:r>
+        <w:rPr>
+          <w:rFonts w:ascii="Arial" w:hAnsi="Arial"/>
+          <w:sz w:val="28"/>
+        </w:rPr>
+        <w:t xml:space="preserve">SEMINAR - </w:t>
+      </w:r>
       <w:r>
         <w:rPr>
           <w:rFonts w:ascii="Arial" w:hAnsi="Arial"/>
@@ -73,7 +80,6 @@
         <w:spacing w:lineRule="auto" w:line="360"/>
         <w:rPr>
           <w:rFonts w:ascii="Arial" w:hAnsi="Arial"/>
-          <w:b/>
           <w:b/>
         </w:rPr>
       </w:pPr>
@@ -214,6 +220,7 @@
         <w:tblW w:w="9777" w:type="dxa"/>
         <w:jc w:val="left"/>
         <w:tblInd w:w="0" w:type="dxa"/>
+        <w:tblLayout w:type="fixed"/>
         <w:tblCellMar>
           <w:top w:w="0" w:type="dxa"/>
           <w:left w:w="70" w:type="dxa"/>
@@ -225,8 +232,8 @@
       <w:tblGrid>
         <w:gridCol w:w="4323"/>
         <w:gridCol w:w="1052"/>
-        <w:gridCol w:w="2033"/>
-        <w:gridCol w:w="883"/>
+        <w:gridCol w:w="2034"/>
+        <w:gridCol w:w="882"/>
         <w:gridCol w:w="1485"/>
       </w:tblGrid>
       <w:tr>
@@ -260,7 +267,7 @@
         </w:tc>
         <w:tc>
           <w:tcPr>
-            <w:tcW w:w="3085" w:type="dxa"/>
+            <w:tcW w:w="3086" w:type="dxa"/>
             <w:gridSpan w:val="2"/>
             <w:tcBorders>
               <w:top w:val="single" w:sz="6" w:space="0" w:color="000000"/>
@@ -286,7 +293,7 @@
         </w:tc>
         <w:tc>
           <w:tcPr>
-            <w:tcW w:w="2368" w:type="dxa"/>
+            <w:tcW w:w="2367" w:type="dxa"/>
             <w:gridSpan w:val="2"/>
             <w:tcBorders>
               <w:top w:val="single" w:sz="6" w:space="0" w:color="000000"/>
@@ -341,7 +348,7 @@
         </w:tc>
         <w:tc>
           <w:tcPr>
-            <w:tcW w:w="3085" w:type="dxa"/>
+            <w:tcW w:w="3086" w:type="dxa"/>
             <w:gridSpan w:val="2"/>
             <w:tcBorders>
               <w:bottom w:val="single" w:sz="6" w:space="0" w:color="000000"/>
@@ -366,7 +373,7 @@
         </w:tc>
         <w:tc>
           <w:tcPr>
-            <w:tcW w:w="883" w:type="dxa"/>
+            <w:tcW w:w="882" w:type="dxa"/>
             <w:tcBorders>
               <w:bottom w:val="single" w:sz="6" w:space="0" w:color="000000"/>
               <w:right w:val="single" w:sz="6" w:space="0" w:color="000000"/>
@@ -440,7 +447,7 @@
         </w:tc>
         <w:tc>
           <w:tcPr>
-            <w:tcW w:w="3085" w:type="dxa"/>
+            <w:tcW w:w="3086" w:type="dxa"/>
             <w:gridSpan w:val="2"/>
             <w:tcBorders>
               <w:right w:val="single" w:sz="6" w:space="0" w:color="000000"/>
@@ -466,7 +473,7 @@
         </w:tc>
         <w:tc>
           <w:tcPr>
-            <w:tcW w:w="883" w:type="dxa"/>
+            <w:tcW w:w="882" w:type="dxa"/>
             <w:tcBorders>
               <w:right w:val="single" w:sz="6" w:space="0" w:color="000000"/>
             </w:tcBorders>
@@ -542,7 +549,7 @@
         </w:tc>
         <w:tc>
           <w:tcPr>
-            <w:tcW w:w="3085" w:type="dxa"/>
+            <w:tcW w:w="3086" w:type="dxa"/>
             <w:gridSpan w:val="2"/>
             <w:tcBorders>
               <w:right w:val="single" w:sz="6" w:space="0" w:color="000000"/>
@@ -564,7 +571,7 @@
         </w:tc>
         <w:tc>
           <w:tcPr>
-            <w:tcW w:w="883" w:type="dxa"/>
+            <w:tcW w:w="882" w:type="dxa"/>
             <w:tcBorders>
               <w:right w:val="single" w:sz="6" w:space="0" w:color="000000"/>
             </w:tcBorders>
@@ -658,7 +665,7 @@
             <w:pPr>
               <w:pStyle w:val="Normal"/>
               <w:spacing w:before="120" w:after="0"/>
-              <w:ind w:left="579" w:hanging="567"/>
+              <w:ind w:hanging="567" w:left="579"/>
               <w:rPr>
                 <w:rFonts w:ascii="Arial" w:hAnsi="Arial"/>
               </w:rPr>
@@ -852,6 +859,7 @@
         <w:tblW w:w="9779" w:type="dxa"/>
         <w:jc w:val="left"/>
         <w:tblInd w:w="0" w:type="dxa"/>
+        <w:tblLayout w:type="fixed"/>
         <w:tblCellMar>
           <w:top w:w="0" w:type="dxa"/>
           <w:left w:w="70" w:type="dxa"/>
@@ -1296,13 +1304,15 @@
         </w:rPr>
       </w:pPr>
       <w:r>
-        <w:rPr/>
+        <w:rPr>
+          <w:rFonts w:ascii="Arial" w:hAnsi="Arial"/>
+        </w:rPr>
       </w:r>
     </w:p>
     <w:sectPr>
       <w:type w:val="nextPage"/>
       <w:pgSz w:w="11906" w:h="16838"/>
-      <w:pgMar w:left="1418" w:right="1134" w:header="0" w:top="851" w:footer="0" w:bottom="851" w:gutter="0"/>
+      <w:pgMar w:left="1418" w:right="1134" w:gutter="0" w:header="0" w:top="851" w:footer="0" w:bottom="851"/>
       <w:pgNumType w:fmt="decimal"/>
       <w:formProt w:val="false"/>
       <w:textDirection w:val="lrTb"/>
@@ -1564,7 +1574,8 @@
     <w:qFormat/>
     <w:pPr>
       <w:widowControl/>
-      <w:overflowPunct w:val="true"/>
+      <w:suppressAutoHyphens w:val="true"/>
+      <w:overflowPunct w:val="false"/>
       <w:bidi w:val="0"/>
       <w:spacing w:before="0" w:after="0"/>
       <w:jc w:val="left"/>
@@ -1588,7 +1599,7 @@
   <w:style w:type="paragraph" w:styleId="Heading">
     <w:name w:val="Heading"/>
     <w:basedOn w:val="Normal"/>
-    <w:next w:val="TextBody"/>
+    <w:next w:val="BodyText"/>
     <w:qFormat/>
     <w:pPr>
       <w:keepNext w:val="true"/>
@@ -1600,7 +1611,7 @@
       <w:szCs w:val="28"/>
     </w:rPr>
   </w:style>
-  <w:style w:type="paragraph" w:styleId="TextBody">
+  <w:style w:type="paragraph" w:styleId="BodyText">
     <w:name w:val="Body Text"/>
     <w:basedOn w:val="Normal"/>
     <w:pPr>
@@ -1610,7 +1621,7 @@
   </w:style>
   <w:style w:type="paragraph" w:styleId="List">
     <w:name w:val="List"/>
-    <w:basedOn w:val="TextBody"/>
+    <w:basedOn w:val="BodyText"/>
     <w:pPr/>
     <w:rPr>
       <w:rFonts w:cs="Lohit Devanagari"/>
@@ -1683,7 +1694,6 @@
     <w:name w:val="Normal Table"/>
     <w:semiHidden/>
     <w:tblPr>
-      <w:tblInd w:w="0" w:type="dxa"/>
       <w:tblCellMar>
         <w:top w:w="0" w:type="dxa"/>
         <w:left w:w="108" w:type="dxa"/>
@@ -1696,161 +1706,97 @@
 </file>
 
 <file path=word/theme/theme1.xml><?xml version="1.0" encoding="utf-8"?>
-<a:theme xmlns:a="http://schemas.openxmlformats.org/drawingml/2006/main" name="Office">
+<a:theme xmlns:a="http://schemas.openxmlformats.org/drawingml/2006/main" xmlns:r="http://schemas.openxmlformats.org/officeDocument/2006/relationships" name="Office">
   <a:themeElements>
     <a:clrScheme name="Office">
       <a:dk1>
-        <a:sysClr val="windowText" lastClr="000000"/>
+        <a:srgbClr val="000000"/>
       </a:dk1>
       <a:lt1>
-        <a:sysClr val="window" lastClr="FFFFFF"/>
+        <a:srgbClr val="ffffff"/>
       </a:lt1>
       <a:dk2>
-        <a:srgbClr val="44546A"/>
+        <a:srgbClr val="44546a"/>
       </a:dk2>
       <a:lt2>
-        <a:srgbClr val="E7E6E6"/>
+        <a:srgbClr val="e7e6e6"/>
       </a:lt2>
       <a:accent1>
-        <a:srgbClr val="5B9BD5"/>
+        <a:srgbClr val="5b9bd5"/>
       </a:accent1>
       <a:accent2>
-        <a:srgbClr val="ED7D31"/>
+        <a:srgbClr val="ed7d31"/>
       </a:accent2>
       <a:accent3>
-        <a:srgbClr val="A5A5A5"/>
+        <a:srgbClr val="a5a5a5"/>
       </a:accent3>
       <a:accent4>
-        <a:srgbClr val="FFC000"/>
+        <a:srgbClr val="ffc000"/>
       </a:accent4>
       <a:accent5>
-        <a:srgbClr val="4472C4"/>
+        <a:srgbClr val="4472c4"/>
       </a:accent5>
       <a:accent6>
-        <a:srgbClr val="70AD47"/>
+        <a:srgbClr val="70ad47"/>
       </a:accent6>
       <a:hlink>
-        <a:srgbClr val="0563C1"/>
+        <a:srgbClr val="0563c1"/>
       </a:hlink>
       <a:folHlink>
-        <a:srgbClr val="954F72"/>
+        <a:srgbClr val="954f72"/>
       </a:folHlink>
     </a:clrScheme>
     <a:fontScheme name="Office">
       <a:majorFont>
-        <a:latin typeface="Calibri Light" panose="020F0302020204030204"/>
+        <a:latin typeface="Calibri Light" panose="020F0302020204030204" pitchFamily="0" charset="1"/>
         <a:ea typeface=""/>
         <a:cs typeface=""/>
-        <a:font script="Jpan" typeface="游ゴシック Light"/>
-        <a:font script="Hang" typeface="맑은 고딕"/>
-        <a:font script="Hans" typeface="等线 Light"/>
-        <a:font script="Hant" typeface="新細明體"/>
-        <a:font script="Arab" typeface="Times New Roman"/>
-        <a:font script="Hebr" typeface="Times New Roman"/>
-        <a:font script="Thai" typeface="Angsana New"/>
-        <a:font script="Ethi" typeface="Nyala"/>
-        <a:font script="Beng" typeface="Vrinda"/>
-        <a:font script="Gujr" typeface="Shruti"/>
-        <a:font script="Khmr" typeface="MoolBoran"/>
-        <a:font script="Knda" typeface="Tunga"/>
-        <a:font script="Guru" typeface="Raavi"/>
-        <a:font script="Cans" typeface="Euphemia"/>
-        <a:font script="Cher" typeface="Plantagenet Cherokee"/>
-        <a:font script="Yiii" typeface="Microsoft Yi Baiti"/>
-        <a:font script="Tibt" typeface="Microsoft Himalaya"/>
-        <a:font script="Thaa" typeface="MV Boli"/>
-        <a:font script="Deva" typeface="Mangal"/>
-        <a:font script="Telu" typeface="Gautami"/>
-        <a:font script="Taml" typeface="Latha"/>
-        <a:font script="Syrc" typeface="Estrangelo Edessa"/>
-        <a:font script="Orya" typeface="Kalinga"/>
-        <a:font script="Mlym" typeface="Kartika"/>
-        <a:font script="Laoo" typeface="DokChampa"/>
-        <a:font script="Sinh" typeface="Iskoola Pota"/>
-        <a:font script="Mong" typeface="Mongolian Baiti"/>
-        <a:font script="Viet" typeface="Times New Roman"/>
-        <a:font script="Uigh" typeface="Microsoft Uighur"/>
-        <a:font script="Geor" typeface="Sylfaen"/>
       </a:majorFont>
       <a:minorFont>
-        <a:latin typeface="Calibri" panose="020F0502020204030204"/>
+        <a:latin typeface="Calibri" panose="020F0502020204030204" pitchFamily="0" charset="1"/>
         <a:ea typeface=""/>
         <a:cs typeface=""/>
-        <a:font script="Jpan" typeface="游明朝"/>
-        <a:font script="Hang" typeface="맑은 고딕"/>
-        <a:font script="Hans" typeface="等线"/>
-        <a:font script="Hant" typeface="新細明體"/>
-        <a:font script="Arab" typeface="Arial"/>
-        <a:font script="Hebr" typeface="Arial"/>
-        <a:font script="Thai" typeface="Cordia New"/>
-        <a:font script="Ethi" typeface="Nyala"/>
-        <a:font script="Beng" typeface="Vrinda"/>
-        <a:font script="Gujr" typeface="Shruti"/>
-        <a:font script="Khmr" typeface="DaunPenh"/>
-        <a:font script="Knda" typeface="Tunga"/>
-        <a:font script="Guru" typeface="Raavi"/>
-        <a:font script="Cans" typeface="Euphemia"/>
-        <a:font script="Cher" typeface="Plantagenet Cherokee"/>
-        <a:font script="Yiii" typeface="Microsoft Yi Baiti"/>
-        <a:font script="Tibt" typeface="Microsoft Himalaya"/>
-        <a:font script="Thaa" typeface="MV Boli"/>
-        <a:font script="Deva" typeface="Mangal"/>
-        <a:font script="Telu" typeface="Gautami"/>
-        <a:font script="Taml" typeface="Latha"/>
-        <a:font script="Syrc" typeface="Estrangelo Edessa"/>
-        <a:font script="Orya" typeface="Kalinga"/>
-        <a:font script="Mlym" typeface="Kartika"/>
-        <a:font script="Laoo" typeface="DokChampa"/>
-        <a:font script="Sinh" typeface="Iskoola Pota"/>
-        <a:font script="Mong" typeface="Mongolian Baiti"/>
-        <a:font script="Viet" typeface="Arial"/>
-        <a:font script="Uigh" typeface="Microsoft Uighur"/>
-        <a:font script="Geor" typeface="Sylfaen"/>
       </a:minorFont>
     </a:fontScheme>
-    <a:fmtScheme name="Office">
+    <a:fmtScheme>
       <a:fillStyleLst>
         <a:solidFill>
           <a:schemeClr val="phClr"/>
         </a:solidFill>
-        <a:gradFill rotWithShape="1">
+        <a:gradFill>
           <a:gsLst>
             <a:gs pos="0">
               <a:schemeClr val="phClr">
                 <a:lumMod val="110000"/>
-                <a:satMod val="105000"/>
                 <a:tint val="67000"/>
               </a:schemeClr>
             </a:gs>
             <a:gs pos="50000">
               <a:schemeClr val="phClr">
                 <a:lumMod val="105000"/>
-                <a:satMod val="103000"/>
                 <a:tint val="73000"/>
               </a:schemeClr>
             </a:gs>
             <a:gs pos="100000">
               <a:schemeClr val="phClr">
                 <a:lumMod val="105000"/>
-                <a:satMod val="109000"/>
                 <a:tint val="81000"/>
               </a:schemeClr>
             </a:gs>
           </a:gsLst>
           <a:lin ang="5400000" scaled="0"/>
+          <a:tileRect l="0" t="0" r="0" b="0"/>
         </a:gradFill>
-        <a:gradFill rotWithShape="1">
+        <a:gradFill>
           <a:gsLst>
             <a:gs pos="0">
               <a:schemeClr val="phClr">
-                <a:satMod val="103000"/>
                 <a:lumMod val="102000"/>
                 <a:tint val="94000"/>
               </a:schemeClr>
             </a:gs>
             <a:gs pos="50000">
               <a:schemeClr val="phClr">
-                <a:satMod val="110000"/>
                 <a:lumMod val="100000"/>
                 <a:shade val="100000"/>
               </a:schemeClr>
@@ -1858,33 +1804,24 @@
             <a:gs pos="100000">
               <a:schemeClr val="phClr">
                 <a:lumMod val="99000"/>
-                <a:satMod val="120000"/>
                 <a:shade val="78000"/>
               </a:schemeClr>
             </a:gs>
           </a:gsLst>
           <a:lin ang="5400000" scaled="0"/>
+          <a:tileRect l="0" t="0" r="0" b="0"/>
         </a:gradFill>
       </a:fillStyleLst>
       <a:lnStyleLst>
         <a:ln w="6350" cap="flat" cmpd="sng" algn="ctr">
-          <a:solidFill>
-            <a:schemeClr val="phClr"/>
-          </a:solidFill>
           <a:prstDash val="solid"/>
           <a:miter lim="800000"/>
         </a:ln>
         <a:ln w="12700" cap="flat" cmpd="sng" algn="ctr">
-          <a:solidFill>
-            <a:schemeClr val="phClr"/>
-          </a:solidFill>
           <a:prstDash val="solid"/>
           <a:miter lim="800000"/>
         </a:ln>
         <a:ln w="19050" cap="flat" cmpd="sng" algn="ctr">
-          <a:solidFill>
-            <a:schemeClr val="phClr"/>
-          </a:solidFill>
           <a:prstDash val="solid"/>
           <a:miter lim="800000"/>
         </a:ln>
@@ -1897,13 +1834,7 @@
           <a:effectLst/>
         </a:effectStyle>
         <a:effectStyle>
-          <a:effectLst>
-            <a:outerShdw blurRad="57150" dist="19050" dir="5400000" algn="ctr" rotWithShape="0">
-              <a:srgbClr val="000000">
-                <a:alpha val="63000"/>
-              </a:srgbClr>
-            </a:outerShdw>
-          </a:effectLst>
+          <a:effectLst/>
         </a:effectStyle>
       </a:effectStyleLst>
       <a:bgFillStyleLst>
@@ -1913,15 +1844,13 @@
         <a:solidFill>
           <a:schemeClr val="phClr">
             <a:tint val="95000"/>
-            <a:satMod val="170000"/>
           </a:schemeClr>
         </a:solidFill>
-        <a:gradFill rotWithShape="1">
+        <a:gradFill>
           <a:gsLst>
             <a:gs pos="0">
               <a:schemeClr val="phClr">
                 <a:tint val="93000"/>
-                <a:satMod val="150000"/>
                 <a:shade val="98000"/>
                 <a:lumMod val="102000"/>
               </a:schemeClr>
@@ -1929,7 +1858,6 @@
             <a:gs pos="50000">
               <a:schemeClr val="phClr">
                 <a:tint val="98000"/>
-                <a:satMod val="130000"/>
                 <a:shade val="90000"/>
                 <a:lumMod val="103000"/>
               </a:schemeClr>
@@ -1937,21 +1865,14 @@
             <a:gs pos="100000">
               <a:schemeClr val="phClr">
                 <a:shade val="63000"/>
-                <a:satMod val="120000"/>
               </a:schemeClr>
             </a:gs>
           </a:gsLst>
           <a:lin ang="5400000" scaled="0"/>
+          <a:tileRect l="0" t="0" r="0" b="0"/>
         </a:gradFill>
       </a:bgFillStyleLst>
     </a:fmtScheme>
   </a:themeElements>
-  <a:objectDefaults/>
-  <a:extraClrSchemeLst/>
-  <a:extLst>
-    <a:ext uri="{05A4C25C-085E-4340-85A3-A5531E510DB2}">
-      <thm15:themeFamily xmlns:thm15="http://schemas.microsoft.com/office/thememl/2012/main" name="Office Theme" id="{62F939B6-93AF-4DB8-9C6B-D6C7DFDC589F}" vid="{4A3C46E8-61CC-4603-A589-7422A47A8E4A}"/>
-    </a:ext>
-  </a:extLst>
 </a:theme>
 </file>